--- a/msa/review/basic_concepts.docx
+++ b/msa/review/basic_concepts.docx
@@ -20,12 +20,25 @@
     <w:p>
       <w:pPr>
         <w:rPr>
+          <w:b/>
+          <w:bCs/>
           <w:sz w:val="20"/>
           <w:szCs w:val="20"/>
         </w:rPr>
       </w:pPr>
       <w:r>
         <w:rPr>
+          <w:b/>
+          <w:bCs/>
+          <w:sz w:val="20"/>
+          <w:szCs w:val="20"/>
+        </w:rPr>
+        <w:t xml:space="preserve">1/ </w:t>
+      </w:r>
+      <w:r>
+        <w:rPr>
+          <w:b/>
+          <w:bCs/>
           <w:sz w:val="20"/>
           <w:szCs w:val="20"/>
         </w:rPr>
@@ -44,9 +57,9 @@
           <w:noProof/>
         </w:rPr>
         <w:drawing>
-          <wp:inline distT="0" distB="0" distL="0" distR="0" wp14:anchorId="6FE960D3" wp14:editId="00220A16">
-            <wp:extent cx="5943600" cy="3881755"/>
-            <wp:effectExtent l="0" t="0" r="0" b="4445"/>
+          <wp:inline distT="0" distB="0" distL="0" distR="0" wp14:anchorId="6FE960D3" wp14:editId="61E1857D">
+            <wp:extent cx="4619501" cy="3016988"/>
+            <wp:effectExtent l="0" t="0" r="0" b="0"/>
             <wp:docPr id="1" name="Picture 1"/>
             <wp:cNvGraphicFramePr>
               <a:graphicFrameLocks xmlns:a="http://schemas.openxmlformats.org/drawingml/2006/main" noChangeAspect="1"/>
@@ -67,7 +80,7 @@
                   <pic:spPr>
                     <a:xfrm>
                       <a:off x="0" y="0"/>
-                      <a:ext cx="5943600" cy="3881755"/>
+                      <a:ext cx="4620588" cy="3017698"/>
                     </a:xfrm>
                     <a:prstGeom prst="rect">
                       <a:avLst/>
@@ -91,7 +104,6 @@
         <w:rPr>
           <w:noProof/>
         </w:rPr>
-        <w:lastRenderedPageBreak/>
         <w:drawing>
           <wp:inline distT="0" distB="0" distL="0" distR="0" wp14:anchorId="59ACD806" wp14:editId="61F16C49">
             <wp:extent cx="5943600" cy="3695700"/>
@@ -128,6 +140,116 @@
           </wp:inline>
         </w:drawing>
       </w:r>
+    </w:p>
+    <w:p>
+      <w:pPr>
+        <w:rPr>
+          <w:b/>
+          <w:bCs/>
+          <w:sz w:val="20"/>
+          <w:szCs w:val="20"/>
+        </w:rPr>
+      </w:pPr>
+      <w:r>
+        <w:rPr>
+          <w:b/>
+          <w:bCs/>
+          <w:sz w:val="20"/>
+          <w:szCs w:val="20"/>
+        </w:rPr>
+        <w:t xml:space="preserve">2/ </w:t>
+      </w:r>
+      <w:r>
+        <w:rPr>
+          <w:b/>
+          <w:bCs/>
+          <w:sz w:val="20"/>
+          <w:szCs w:val="20"/>
+        </w:rPr>
+        <w:t>Copy and Share Tensor</w:t>
+      </w:r>
+      <w:r>
+        <w:rPr>
+          <w:b/>
+          <w:bCs/>
+          <w:sz w:val="20"/>
+          <w:szCs w:val="20"/>
+        </w:rPr>
+        <w:t>:</w:t>
+      </w:r>
+    </w:p>
+    <w:p>
+      <w:pPr>
+        <w:rPr>
+          <w:sz w:val="20"/>
+          <w:szCs w:val="20"/>
+        </w:rPr>
+      </w:pPr>
+      <w:r>
+        <w:rPr>
+          <w:noProof/>
+        </w:rPr>
+        <w:lastRenderedPageBreak/>
+        <w:drawing>
+          <wp:inline distT="0" distB="0" distL="0" distR="0" wp14:anchorId="304074A2" wp14:editId="0D0D3D12">
+            <wp:extent cx="5943600" cy="3249930"/>
+            <wp:effectExtent l="0" t="0" r="0" b="7620"/>
+            <wp:docPr id="2" name="Picture 2"/>
+            <wp:cNvGraphicFramePr>
+              <a:graphicFrameLocks xmlns:a="http://schemas.openxmlformats.org/drawingml/2006/main" noChangeAspect="1"/>
+            </wp:cNvGraphicFramePr>
+            <a:graphic xmlns:a="http://schemas.openxmlformats.org/drawingml/2006/main">
+              <a:graphicData uri="http://schemas.openxmlformats.org/drawingml/2006/picture">
+                <pic:pic xmlns:pic="http://schemas.openxmlformats.org/drawingml/2006/picture">
+                  <pic:nvPicPr>
+                    <pic:cNvPr id="1" name=""/>
+                    <pic:cNvPicPr/>
+                  </pic:nvPicPr>
+                  <pic:blipFill>
+                    <a:blip r:embed="rId6"/>
+                    <a:stretch>
+                      <a:fillRect/>
+                    </a:stretch>
+                  </pic:blipFill>
+                  <pic:spPr>
+                    <a:xfrm>
+                      <a:off x="0" y="0"/>
+                      <a:ext cx="5943600" cy="3249930"/>
+                    </a:xfrm>
+                    <a:prstGeom prst="rect">
+                      <a:avLst/>
+                    </a:prstGeom>
+                  </pic:spPr>
+                </pic:pic>
+              </a:graphicData>
+            </a:graphic>
+          </wp:inline>
+        </w:drawing>
+      </w:r>
+    </w:p>
+    <w:p>
+      <w:pPr>
+        <w:rPr>
+          <w:sz w:val="20"/>
+          <w:szCs w:val="20"/>
+        </w:rPr>
+      </w:pPr>
+    </w:p>
+    <w:p>
+      <w:pPr>
+        <w:rPr>
+          <w:sz w:val="20"/>
+          <w:szCs w:val="20"/>
+        </w:rPr>
+      </w:pPr>
+    </w:p>
+    <w:p>
+      <w:pPr>
+        <w:rPr>
+          <w:sz w:val="20"/>
+          <w:szCs w:val="20"/>
+        </w:rPr>
+      </w:pPr>
     </w:p>
     <w:sectPr>
       <w:pgSz w:w="12240" w:h="15840"/>
